--- a/docs/SCRUM/SCRUM SPRINTS.docx
+++ b/docs/SCRUM/SCRUM SPRINTS.docx
@@ -2382,6 +2382,581 @@
                 <w:rtl w:val="0"/>
               </w:rPr>
               <w:t xml:space="preserve">09:30</w:t>
+            </w:r>
+          </w:p>
+        </w:tc>
+      </w:tr>
+      <w:tr>
+        <w:trPr>
+          <w:cantSplit w:val="0"/>
+          <w:trHeight w:val="539.94140625" w:hRule="atLeast"/>
+          <w:tblHeader w:val="0"/>
+        </w:trPr>
+        <w:tc>
+          <w:tcPr>
+            <w:gridSpan w:val="2"/>
+            <w:tcBorders>
+              <w:left w:color="000000" w:space="0" w:sz="4" w:val="single"/>
+              <w:bottom w:color="000000" w:space="0" w:sz="4" w:val="single"/>
+              <w:right w:color="000000" w:space="0" w:sz="4" w:val="single"/>
+            </w:tcBorders>
+            <w:shd w:fill="auto" w:val="clear"/>
+          </w:tcPr>
+          <w:p>
+            <w:pPr>
+              <w:spacing w:line="480" w:lineRule="auto"/>
+              <w:rPr>
+                <w:rFonts w:ascii="Roboto" w:cs="Roboto" w:eastAsia="Roboto" w:hAnsi="Roboto"/>
+                <w:sz w:val="30"/>
+                <w:szCs w:val="30"/>
+              </w:rPr>
+            </w:pPr>
+            <w:r>
+              <w:rPr>
+                <w:rFonts w:ascii="Roboto" w:cs="Roboto" w:eastAsia="Roboto" w:hAnsi="Roboto"/>
+                <w:b w:val="1"/>
+                <w:sz w:val="30"/>
+                <w:szCs w:val="30"/>
+                <w:rtl w:val="0"/>
+              </w:rPr>
+              <w:t xml:space="preserve">Scrum Master: </w:t>
+            </w:r>
+            <w:r>
+              <w:rPr>
+                <w:rFonts w:ascii="Roboto" w:cs="Roboto" w:eastAsia="Roboto" w:hAnsi="Roboto"/>
+                <w:sz w:val="30"/>
+                <w:szCs w:val="30"/>
+                <w:rtl w:val="0"/>
+              </w:rPr>
+              <w:t xml:space="preserve">Miguel</w:t>
+            </w:r>
+          </w:p>
+        </w:tc>
+      </w:tr>
+    </w:tbl>
+    <w:p>
+      <w:pPr>
+        <w:rPr/>
+      </w:pPr>
+      <w:r>
+        <w:br w:type="page"/>
+      </w:r>
+      <w:r>
+        <w:rPr>
+          <w:rtl w:val="0"/>
+        </w:rPr>
+      </w:r>
+    </w:p>
+    <w:p>
+      <w:pPr>
+        <w:rPr/>
+      </w:pPr>
+      <w:r>
+        <w:rPr>
+          <w:rtl w:val="0"/>
+        </w:rPr>
+      </w:r>
+    </w:p>
+    <w:tbl>
+      <w:tblPr>
+        <w:tblStyle w:val="Table4"/>
+        <w:tblW w:w="9638.0" w:type="dxa"/>
+        <w:jc w:val="left"/>
+        <w:tblInd w:w="-54.0" w:type="dxa"/>
+        <w:tblBorders>
+          <w:top w:color="000000" w:space="0" w:sz="2" w:val="single"/>
+          <w:left w:color="000000" w:space="0" w:sz="2" w:val="single"/>
+          <w:bottom w:color="000000" w:space="0" w:sz="2" w:val="single"/>
+          <w:right w:color="000000" w:space="0" w:sz="2" w:val="single"/>
+          <w:insideH w:color="000000" w:space="0" w:sz="2" w:val="single"/>
+          <w:insideV w:color="000000" w:space="0" w:sz="2" w:val="single"/>
+        </w:tblBorders>
+        <w:tblLayout w:type="fixed"/>
+        <w:tblLook w:val="0000"/>
+      </w:tblPr>
+      <w:tblGrid>
+        <w:gridCol w:w="1361"/>
+        <w:gridCol w:w="8277"/>
+        <w:tblGridChange w:id="0">
+          <w:tblGrid>
+            <w:gridCol w:w="1361"/>
+            <w:gridCol w:w="8277"/>
+          </w:tblGrid>
+        </w:tblGridChange>
+      </w:tblGrid>
+      <w:tr>
+        <w:trPr>
+          <w:cantSplit w:val="0"/>
+          <w:tblHeader w:val="0"/>
+        </w:trPr>
+        <w:tc>
+          <w:tcPr>
+            <w:gridSpan w:val="2"/>
+            <w:tcBorders>
+              <w:top w:color="000000" w:space="0" w:sz="4" w:val="single"/>
+              <w:left w:color="000000" w:space="0" w:sz="4" w:val="single"/>
+              <w:bottom w:color="000000" w:space="0" w:sz="4" w:val="single"/>
+              <w:right w:color="000000" w:space="0" w:sz="4" w:val="single"/>
+            </w:tcBorders>
+            <w:shd w:fill="000000" w:val="clear"/>
+          </w:tcPr>
+          <w:p>
+            <w:pPr>
+              <w:spacing w:line="480" w:lineRule="auto"/>
+              <w:jc w:val="right"/>
+              <w:rPr>
+                <w:rFonts w:ascii="Arial" w:cs="Arial" w:eastAsia="Arial" w:hAnsi="Arial"/>
+                <w:b w:val="1"/>
+                <w:sz w:val="40"/>
+                <w:szCs w:val="40"/>
+              </w:rPr>
+            </w:pPr>
+            <w:r>
+              <w:rPr>
+                <w:rFonts w:ascii="Source Code Pro" w:cs="Source Code Pro" w:eastAsia="Source Code Pro" w:hAnsi="Source Code Pro"/>
+                <w:b w:val="1"/>
+                <w:i w:val="1"/>
+                <w:color w:val="ffffff"/>
+                <w:sz w:val="40"/>
+                <w:szCs w:val="40"/>
+                <w:rtl w:val="0"/>
+              </w:rPr>
+              <w:t xml:space="preserve">Sprint 4</w:t>
+            </w:r>
+            <w:r>
+              <w:rPr>
+                <w:rFonts w:ascii="Arial" w:cs="Arial" w:eastAsia="Arial" w:hAnsi="Arial"/>
+                <w:b w:val="1"/>
+                <w:sz w:val="40"/>
+                <w:szCs w:val="40"/>
+                <w:rtl w:val="0"/>
+              </w:rPr>
+              <w:t xml:space="preserve">  </w:t>
+            </w:r>
+          </w:p>
+        </w:tc>
+      </w:tr>
+      <w:tr>
+        <w:trPr>
+          <w:cantSplit w:val="0"/>
+          <w:tblHeader w:val="0"/>
+        </w:trPr>
+        <w:tc>
+          <w:tcPr>
+            <w:tcBorders>
+              <w:left w:color="000000" w:space="0" w:sz="4" w:val="single"/>
+              <w:bottom w:color="000000" w:space="0" w:sz="4" w:val="single"/>
+            </w:tcBorders>
+            <w:shd w:fill="auto" w:val="clear"/>
+          </w:tcPr>
+          <w:p>
+            <w:pPr>
+              <w:spacing w:line="480" w:lineRule="auto"/>
+              <w:rPr>
+                <w:rFonts w:ascii="Roboto" w:cs="Roboto" w:eastAsia="Roboto" w:hAnsi="Roboto"/>
+                <w:b w:val="1"/>
+                <w:sz w:val="30"/>
+                <w:szCs w:val="30"/>
+              </w:rPr>
+            </w:pPr>
+            <w:r>
+              <w:rPr>
+                <w:rFonts w:ascii="Roboto" w:cs="Roboto" w:eastAsia="Roboto" w:hAnsi="Roboto"/>
+                <w:b w:val="1"/>
+                <w:sz w:val="30"/>
+                <w:szCs w:val="30"/>
+                <w:rtl w:val="0"/>
+              </w:rPr>
+              <w:t xml:space="preserve">Nº: 2</w:t>
+            </w:r>
+          </w:p>
+        </w:tc>
+        <w:tc>
+          <w:tcPr>
+            <w:tcBorders>
+              <w:left w:color="000000" w:space="0" w:sz="4" w:val="single"/>
+              <w:bottom w:color="000000" w:space="0" w:sz="4" w:val="single"/>
+              <w:right w:color="000000" w:space="0" w:sz="4" w:val="single"/>
+            </w:tcBorders>
+            <w:shd w:fill="auto" w:val="clear"/>
+          </w:tcPr>
+          <w:p>
+            <w:pPr>
+              <w:spacing w:line="480" w:lineRule="auto"/>
+              <w:rPr>
+                <w:rFonts w:ascii="Roboto" w:cs="Roboto" w:eastAsia="Roboto" w:hAnsi="Roboto"/>
+                <w:b w:val="1"/>
+                <w:sz w:val="30"/>
+                <w:szCs w:val="30"/>
+              </w:rPr>
+            </w:pPr>
+            <w:r>
+              <w:rPr>
+                <w:rFonts w:ascii="Roboto" w:cs="Roboto" w:eastAsia="Roboto" w:hAnsi="Roboto"/>
+                <w:b w:val="1"/>
+                <w:sz w:val="30"/>
+                <w:szCs w:val="30"/>
+                <w:rtl w:val="0"/>
+              </w:rPr>
+              <w:t xml:space="preserve">Objectives: </w:t>
+            </w:r>
+          </w:p>
+          <w:p>
+            <w:pPr>
+              <w:spacing w:line="480" w:lineRule="auto"/>
+              <w:rPr>
+                <w:rFonts w:ascii="Roboto" w:cs="Roboto" w:eastAsia="Roboto" w:hAnsi="Roboto"/>
+                <w:b w:val="1"/>
+                <w:color w:val="9900ff"/>
+                <w:sz w:val="30"/>
+                <w:szCs w:val="30"/>
+              </w:rPr>
+            </w:pPr>
+            <w:r>
+              <w:rPr>
+                <w:rFonts w:ascii="Roboto" w:cs="Roboto" w:eastAsia="Roboto" w:hAnsi="Roboto"/>
+                <w:b w:val="1"/>
+                <w:color w:val="9900ff"/>
+                <w:sz w:val="30"/>
+                <w:szCs w:val="30"/>
+                <w:rtl w:val="0"/>
+              </w:rPr>
+              <w:t xml:space="preserve">SPRINT 4</w:t>
+            </w:r>
+          </w:p>
+        </w:tc>
+      </w:tr>
+      <w:tr>
+        <w:trPr>
+          <w:cantSplit w:val="0"/>
+          <w:tblHeader w:val="0"/>
+        </w:trPr>
+        <w:tc>
+          <w:tcPr>
+            <w:gridSpan w:val="2"/>
+            <w:tcBorders>
+              <w:left w:color="000000" w:space="0" w:sz="4" w:val="single"/>
+              <w:bottom w:color="000000" w:space="0" w:sz="4" w:val="single"/>
+              <w:right w:color="000000" w:space="0" w:sz="4" w:val="single"/>
+            </w:tcBorders>
+            <w:shd w:fill="auto" w:val="clear"/>
+          </w:tcPr>
+          <w:p>
+            <w:pPr>
+              <w:spacing w:line="480" w:lineRule="auto"/>
+              <w:rPr>
+                <w:rFonts w:ascii="Roboto" w:cs="Roboto" w:eastAsia="Roboto" w:hAnsi="Roboto"/>
+                <w:b w:val="1"/>
+                <w:sz w:val="30"/>
+                <w:szCs w:val="30"/>
+              </w:rPr>
+            </w:pPr>
+            <w:r>
+              <w:rPr>
+                <w:rFonts w:ascii="Roboto" w:cs="Roboto" w:eastAsia="Roboto" w:hAnsi="Roboto"/>
+                <w:b w:val="1"/>
+                <w:sz w:val="30"/>
+                <w:szCs w:val="30"/>
+                <w:rtl w:val="0"/>
+              </w:rPr>
+              <w:t xml:space="preserve">From: </w:t>
+            </w:r>
+            <w:r>
+              <w:rPr>
+                <w:rFonts w:ascii="Roboto" w:cs="Roboto" w:eastAsia="Roboto" w:hAnsi="Roboto"/>
+                <w:b w:val="1"/>
+                <w:color w:val="9900ff"/>
+                <w:sz w:val="30"/>
+                <w:szCs w:val="30"/>
+                <w:rtl w:val="0"/>
+              </w:rPr>
+              <w:t xml:space="preserve">08/02/24                      </w:t>
+            </w:r>
+            <w:r>
+              <w:rPr>
+                <w:rFonts w:ascii="Roboto" w:cs="Roboto" w:eastAsia="Roboto" w:hAnsi="Roboto"/>
+                <w:b w:val="1"/>
+                <w:sz w:val="30"/>
+                <w:szCs w:val="30"/>
+                <w:rtl w:val="0"/>
+              </w:rPr>
+              <w:t xml:space="preserve">To: </w:t>
+            </w:r>
+            <w:r>
+              <w:rPr>
+                <w:rFonts w:ascii="Roboto" w:cs="Roboto" w:eastAsia="Roboto" w:hAnsi="Roboto"/>
+                <w:b w:val="1"/>
+                <w:color w:val="9900ff"/>
+                <w:sz w:val="30"/>
+                <w:szCs w:val="30"/>
+                <w:rtl w:val="0"/>
+              </w:rPr>
+              <w:t xml:space="preserve">End</w:t>
+            </w:r>
+            <w:r>
+              <w:rPr>
+                <w:rtl w:val="0"/>
+              </w:rPr>
+            </w:r>
+          </w:p>
+          <w:p>
+            <w:pPr>
+              <w:numPr>
+                <w:ilvl w:val="0"/>
+                <w:numId w:val="1"/>
+              </w:numPr>
+              <w:spacing w:line="480" w:lineRule="auto"/>
+              <w:ind w:left="720" w:hanging="360"/>
+              <w:rPr>
+                <w:rFonts w:ascii="Roboto" w:cs="Roboto" w:eastAsia="Roboto" w:hAnsi="Roboto"/>
+                <w:b w:val="1"/>
+                <w:sz w:val="30"/>
+                <w:szCs w:val="30"/>
+              </w:rPr>
+            </w:pPr>
+            <w:r>
+              <w:rPr>
+                <w:rFonts w:ascii="Roboto" w:cs="Roboto" w:eastAsia="Roboto" w:hAnsi="Roboto"/>
+                <w:b w:val="1"/>
+                <w:sz w:val="30"/>
+                <w:szCs w:val="30"/>
+                <w:rtl w:val="0"/>
+              </w:rPr>
+              <w:t xml:space="preserve">Fix Login page</w:t>
+            </w:r>
+          </w:p>
+          <w:p>
+            <w:pPr>
+              <w:numPr>
+                <w:ilvl w:val="0"/>
+                <w:numId w:val="1"/>
+              </w:numPr>
+              <w:spacing w:line="480" w:lineRule="auto"/>
+              <w:ind w:left="720" w:hanging="360"/>
+              <w:rPr>
+                <w:rFonts w:ascii="Roboto" w:cs="Roboto" w:eastAsia="Roboto" w:hAnsi="Roboto"/>
+                <w:b w:val="1"/>
+                <w:sz w:val="30"/>
+                <w:szCs w:val="30"/>
+                <w:u w:val="none"/>
+              </w:rPr>
+            </w:pPr>
+            <w:r>
+              <w:rPr>
+                <w:rFonts w:ascii="Roboto" w:cs="Roboto" w:eastAsia="Roboto" w:hAnsi="Roboto"/>
+                <w:b w:val="1"/>
+                <w:sz w:val="30"/>
+                <w:szCs w:val="30"/>
+                <w:rtl w:val="0"/>
+              </w:rPr>
+              <w:t xml:space="preserve">Implement likes and comments</w:t>
+            </w:r>
+          </w:p>
+          <w:p>
+            <w:pPr>
+              <w:numPr>
+                <w:ilvl w:val="0"/>
+                <w:numId w:val="1"/>
+              </w:numPr>
+              <w:spacing w:line="480" w:lineRule="auto"/>
+              <w:ind w:left="720" w:hanging="360"/>
+              <w:rPr>
+                <w:rFonts w:ascii="Roboto" w:cs="Roboto" w:eastAsia="Roboto" w:hAnsi="Roboto"/>
+                <w:b w:val="1"/>
+                <w:sz w:val="30"/>
+                <w:szCs w:val="30"/>
+                <w:u w:val="none"/>
+              </w:rPr>
+            </w:pPr>
+            <w:r>
+              <w:rPr>
+                <w:rFonts w:ascii="Roboto" w:cs="Roboto" w:eastAsia="Roboto" w:hAnsi="Roboto"/>
+                <w:b w:val="1"/>
+                <w:sz w:val="30"/>
+                <w:szCs w:val="30"/>
+                <w:rtl w:val="0"/>
+              </w:rPr>
+              <w:t xml:space="preserve">Improve design</w:t>
+            </w:r>
+          </w:p>
+          <w:p>
+            <w:pPr>
+              <w:numPr>
+                <w:ilvl w:val="0"/>
+                <w:numId w:val="1"/>
+              </w:numPr>
+              <w:spacing w:line="480" w:lineRule="auto"/>
+              <w:ind w:left="720" w:hanging="360"/>
+              <w:rPr>
+                <w:rFonts w:ascii="Roboto" w:cs="Roboto" w:eastAsia="Roboto" w:hAnsi="Roboto"/>
+                <w:b w:val="1"/>
+                <w:sz w:val="30"/>
+                <w:szCs w:val="30"/>
+                <w:u w:val="none"/>
+              </w:rPr>
+            </w:pPr>
+            <w:r>
+              <w:rPr>
+                <w:rFonts w:ascii="Roboto" w:cs="Roboto" w:eastAsia="Roboto" w:hAnsi="Roboto"/>
+                <w:b w:val="1"/>
+                <w:sz w:val="30"/>
+                <w:szCs w:val="30"/>
+                <w:rtl w:val="0"/>
+              </w:rPr>
+              <w:t xml:space="preserve">Finish documentation (Backend, frontend, design…)</w:t>
+            </w:r>
+          </w:p>
+          <w:p>
+            <w:pPr>
+              <w:rPr>
+                <w:rFonts w:ascii="Roboto" w:cs="Roboto" w:eastAsia="Roboto" w:hAnsi="Roboto"/>
+                <w:i w:val="1"/>
+                <w:color w:val="666666"/>
+                <w:sz w:val="26"/>
+                <w:szCs w:val="26"/>
+              </w:rPr>
+            </w:pPr>
+            <w:r>
+              <w:rPr>
+                <w:rFonts w:ascii="Roboto" w:cs="Roboto" w:eastAsia="Roboto" w:hAnsi="Roboto"/>
+                <w:b w:val="1"/>
+                <w:i w:val="1"/>
+                <w:color w:val="666666"/>
+                <w:sz w:val="26"/>
+                <w:szCs w:val="26"/>
+                <w:rtl w:val="0"/>
+              </w:rPr>
+              <w:t xml:space="preserve">Notes: </w:t>
+            </w:r>
+            <w:r>
+              <w:rPr>
+                <w:rtl w:val="0"/>
+              </w:rPr>
+            </w:r>
+          </w:p>
+        </w:tc>
+      </w:tr>
+      <w:tr>
+        <w:trPr>
+          <w:cantSplit w:val="0"/>
+          <w:tblHeader w:val="0"/>
+        </w:trPr>
+        <w:tc>
+          <w:tcPr>
+            <w:gridSpan w:val="2"/>
+            <w:tcBorders>
+              <w:left w:color="000000" w:space="0" w:sz="4" w:val="single"/>
+              <w:bottom w:color="000000" w:space="0" w:sz="4" w:val="single"/>
+              <w:right w:color="000000" w:space="0" w:sz="4" w:val="single"/>
+            </w:tcBorders>
+            <w:shd w:fill="auto" w:val="clear"/>
+          </w:tcPr>
+          <w:p>
+            <w:pPr>
+              <w:spacing w:line="480" w:lineRule="auto"/>
+              <w:rPr>
+                <w:rFonts w:ascii="Roboto" w:cs="Roboto" w:eastAsia="Roboto" w:hAnsi="Roboto"/>
+                <w:b w:val="1"/>
+                <w:sz w:val="30"/>
+                <w:szCs w:val="30"/>
+              </w:rPr>
+            </w:pPr>
+            <w:r>
+              <w:rPr>
+                <w:rFonts w:ascii="Roboto" w:cs="Roboto" w:eastAsia="Roboto" w:hAnsi="Roboto"/>
+                <w:b w:val="1"/>
+                <w:sz w:val="30"/>
+                <w:szCs w:val="30"/>
+                <w:rtl w:val="0"/>
+              </w:rPr>
+              <w:t xml:space="preserve">Sprint review</w:t>
+            </w:r>
+          </w:p>
+          <w:p>
+            <w:pPr>
+              <w:spacing w:line="480" w:lineRule="auto"/>
+              <w:rPr>
+                <w:rFonts w:ascii="Roboto" w:cs="Roboto" w:eastAsia="Roboto" w:hAnsi="Roboto"/>
+                <w:sz w:val="30"/>
+                <w:szCs w:val="30"/>
+              </w:rPr>
+            </w:pPr>
+            <w:r>
+              <w:rPr>
+                <w:rFonts w:ascii="Roboto" w:cs="Roboto" w:eastAsia="Roboto" w:hAnsi="Roboto"/>
+                <w:b w:val="1"/>
+                <w:sz w:val="30"/>
+                <w:szCs w:val="30"/>
+                <w:rtl w:val="0"/>
+              </w:rPr>
+              <w:t xml:space="preserve">Place: </w:t>
+            </w:r>
+            <w:r>
+              <w:rPr>
+                <w:rFonts w:ascii="Roboto" w:cs="Roboto" w:eastAsia="Roboto" w:hAnsi="Roboto"/>
+                <w:sz w:val="30"/>
+                <w:szCs w:val="30"/>
+                <w:rtl w:val="0"/>
+              </w:rPr>
+              <w:t xml:space="preserve">Valencia</w:t>
+            </w:r>
+          </w:p>
+          <w:p>
+            <w:pPr>
+              <w:spacing w:line="480" w:lineRule="auto"/>
+              <w:rPr>
+                <w:rFonts w:ascii="Roboto" w:cs="Roboto" w:eastAsia="Roboto" w:hAnsi="Roboto"/>
+                <w:sz w:val="30"/>
+                <w:szCs w:val="30"/>
+              </w:rPr>
+            </w:pPr>
+            <w:r>
+              <w:rPr>
+                <w:rFonts w:ascii="Roboto" w:cs="Roboto" w:eastAsia="Roboto" w:hAnsi="Roboto"/>
+                <w:b w:val="1"/>
+                <w:sz w:val="30"/>
+                <w:szCs w:val="30"/>
+                <w:rtl w:val="0"/>
+              </w:rPr>
+              <w:t xml:space="preserve">Date: </w:t>
+            </w:r>
+            <w:r>
+              <w:rPr>
+                <w:rFonts w:ascii="Roboto" w:cs="Roboto" w:eastAsia="Roboto" w:hAnsi="Roboto"/>
+                <w:sz w:val="30"/>
+                <w:szCs w:val="30"/>
+                <w:rtl w:val="0"/>
+              </w:rPr>
+              <w:t xml:space="preserve">08/02/2024</w:t>
+            </w:r>
+          </w:p>
+          <w:p>
+            <w:pPr>
+              <w:spacing w:line="360" w:lineRule="auto"/>
+              <w:rPr>
+                <w:rFonts w:ascii="Roboto" w:cs="Roboto" w:eastAsia="Roboto" w:hAnsi="Roboto"/>
+                <w:sz w:val="30"/>
+                <w:szCs w:val="30"/>
+              </w:rPr>
+            </w:pPr>
+            <w:r>
+              <w:rPr>
+                <w:rFonts w:ascii="Roboto" w:cs="Roboto" w:eastAsia="Roboto" w:hAnsi="Roboto"/>
+                <w:b w:val="1"/>
+                <w:sz w:val="30"/>
+                <w:szCs w:val="30"/>
+                <w:rtl w:val="0"/>
+              </w:rPr>
+              <w:t xml:space="preserve">Time: </w:t>
+            </w:r>
+            <w:r>
+              <w:rPr>
+                <w:rFonts w:ascii="Roboto" w:cs="Roboto" w:eastAsia="Roboto" w:hAnsi="Roboto"/>
+                <w:sz w:val="30"/>
+                <w:szCs w:val="30"/>
+                <w:rtl w:val="0"/>
+              </w:rPr>
+              <w:t xml:space="preserve">08:10</w:t>
             </w:r>
           </w:p>
         </w:tc>
@@ -2977,6 +3552,19 @@
       </w:tblCellMar>
     </w:tblPr>
   </w:style>
+  <w:style w:type="table" w:styleId="Table4">
+    <w:basedOn w:val="TableNormal"/>
+    <w:tblPr>
+      <w:tblStyleRowBandSize w:val="1"/>
+      <w:tblStyleColBandSize w:val="1"/>
+      <w:tblCellMar>
+        <w:top w:w="55.0" w:type="dxa"/>
+        <w:left w:w="54.0" w:type="dxa"/>
+        <w:bottom w:w="55.0" w:type="dxa"/>
+        <w:right w:w="55.0" w:type="dxa"/>
+      </w:tblCellMar>
+    </w:tblPr>
+  </w:style>
 </w:styles>
 </file>
 
